--- a/unity动态加载和内存管理.docx
+++ b/unity动态加载和内存管理.docx
@@ -31,8 +31,920 @@
           <w:rFonts w:ascii="Courier New" w:hAnsi="Courier New" w:cs="Courier New"/>
         </w:rPr>
       </w:pPr>
+      <w:r>
+        <w:rPr>
+          <w:rFonts w:ascii="Courier New" w:hAnsi="Courier New" w:cs="Courier New"/>
+        </w:rPr>
+        <w:t>Unity</w:t>
+      </w:r>
+      <w:r>
+        <w:rPr>
+          <w:rFonts w:ascii="Courier New" w:hAnsi="Courier New" w:cs="Courier New"/>
+        </w:rPr>
+        <w:t>里面有两种动态加载机制</w:t>
+      </w:r>
+      <w:r>
+        <w:rPr>
+          <w:rFonts w:ascii="Courier New" w:hAnsi="Courier New" w:cs="Courier New" w:hint="eastAsia"/>
+        </w:rPr>
+        <w:t>：</w:t>
+      </w:r>
+      <w:r>
+        <w:rPr>
+          <w:rFonts w:ascii="Courier New" w:hAnsi="Courier New" w:cs="Courier New"/>
+        </w:rPr>
+        <w:t>一是</w:t>
+      </w:r>
+      <w:r>
+        <w:rPr>
+          <w:rFonts w:ascii="Courier New" w:hAnsi="Courier New" w:cs="Courier New"/>
+        </w:rPr>
+        <w:t>Resources.Load</w:t>
+      </w:r>
+      <w:r>
+        <w:rPr>
+          <w:rFonts w:ascii="Courier New" w:hAnsi="Courier New" w:cs="Courier New" w:hint="eastAsia"/>
+        </w:rPr>
+        <w:t>，</w:t>
+      </w:r>
+      <w:r>
+        <w:rPr>
+          <w:rFonts w:ascii="Courier New" w:hAnsi="Courier New" w:cs="Courier New"/>
+        </w:rPr>
+        <w:t>一是通过</w:t>
+      </w:r>
+      <w:r>
+        <w:rPr>
+          <w:rFonts w:ascii="Courier New" w:hAnsi="Courier New" w:cs="Courier New"/>
+        </w:rPr>
+        <w:t>AssetBundle</w:t>
+      </w:r>
+      <w:r>
+        <w:rPr>
+          <w:rFonts w:ascii="Courier New" w:hAnsi="Courier New" w:cs="Courier New" w:hint="eastAsia"/>
+        </w:rPr>
+        <w:t>。</w:t>
+      </w:r>
+      <w:r>
+        <w:rPr>
+          <w:rFonts w:ascii="Courier New" w:hAnsi="Courier New" w:cs="Courier New"/>
+        </w:rPr>
+        <w:t>其实两者本质上没有什么区别</w:t>
+      </w:r>
+      <w:r>
+        <w:rPr>
+          <w:rFonts w:ascii="Courier New" w:hAnsi="Courier New" w:cs="Courier New" w:hint="eastAsia"/>
+        </w:rPr>
+        <w:t>，</w:t>
+      </w:r>
+      <w:r>
+        <w:rPr>
+          <w:rFonts w:ascii="Courier New" w:hAnsi="Courier New" w:cs="Courier New" w:hint="eastAsia"/>
+        </w:rPr>
+        <w:t>Resources.Load</w:t>
+      </w:r>
+      <w:r>
+        <w:rPr>
+          <w:rFonts w:ascii="Courier New" w:hAnsi="Courier New" w:cs="Courier New" w:hint="eastAsia"/>
+        </w:rPr>
+        <w:t>就是从一个缺省打进程序包里的</w:t>
+      </w:r>
+      <w:r>
+        <w:rPr>
+          <w:rFonts w:ascii="Courier New" w:hAnsi="Courier New" w:cs="Courier New" w:hint="eastAsia"/>
+        </w:rPr>
+        <w:t>AssetBundle</w:t>
+      </w:r>
+      <w:r>
+        <w:rPr>
+          <w:rFonts w:ascii="Courier New" w:hAnsi="Courier New" w:cs="Courier New" w:hint="eastAsia"/>
+        </w:rPr>
+        <w:t>里加载资源，而一般</w:t>
+      </w:r>
+      <w:r>
+        <w:rPr>
+          <w:rFonts w:ascii="Courier New" w:hAnsi="Courier New" w:cs="Courier New" w:hint="eastAsia"/>
+        </w:rPr>
+        <w:t>AssetBundle</w:t>
+      </w:r>
+      <w:r>
+        <w:rPr>
+          <w:rFonts w:ascii="Courier New" w:hAnsi="Courier New" w:cs="Courier New" w:hint="eastAsia"/>
+        </w:rPr>
+        <w:t>文件需要你自己创建</w:t>
+      </w:r>
+      <w:r>
+        <w:rPr>
+          <w:rFonts w:ascii="Courier New" w:hAnsi="Courier New" w:cs="Courier New" w:hint="eastAsia"/>
+        </w:rPr>
+        <w:t>，运行时动态加载，可以指定路径和来源</w:t>
+      </w:r>
+      <w:r>
+        <w:rPr>
+          <w:rFonts w:ascii="Courier New" w:hAnsi="Courier New" w:cs="Courier New" w:hint="eastAsia"/>
+        </w:rPr>
+        <w:t>，其实场景中所有静态的对象也有这么一个加载过程，只是</w:t>
+      </w:r>
+      <w:r>
+        <w:rPr>
+          <w:rFonts w:ascii="Courier New" w:hAnsi="Courier New" w:cs="Courier New" w:hint="eastAsia"/>
+        </w:rPr>
+        <w:t>Unity</w:t>
+      </w:r>
+      <w:r>
+        <w:rPr>
+          <w:rFonts w:ascii="Courier New" w:hAnsi="Courier New" w:cs="Courier New" w:hint="eastAsia"/>
+        </w:rPr>
+        <w:t>后台自动完成了。</w:t>
+      </w:r>
+    </w:p>
+    <w:p>
+      <w:pPr>
+        <w:rPr>
+          <w:rFonts w:ascii="Courier New" w:hAnsi="Courier New" w:cs="Courier New"/>
+        </w:rPr>
+      </w:pPr>
+    </w:p>
+    <w:p>
+      <w:pPr>
+        <w:rPr>
+          <w:rFonts w:ascii="Courier New" w:hAnsi="Courier New" w:cs="Courier New"/>
+          <w:b/>
+        </w:rPr>
+      </w:pPr>
+      <w:r>
+        <w:rPr>
+          <w:rFonts w:ascii="Courier New" w:hAnsi="Courier New" w:cs="Courier New"/>
+          <w:b/>
+        </w:rPr>
+        <w:t>AssetBundle</w:t>
+      </w:r>
+      <w:r>
+        <w:rPr>
+          <w:rFonts w:ascii="Courier New" w:hAnsi="Courier New" w:cs="Courier New"/>
+          <w:b/>
+        </w:rPr>
+        <w:t>运行时加载</w:t>
+      </w:r>
+    </w:p>
+    <w:p>
+      <w:pPr>
+        <w:rPr>
+          <w:rFonts w:ascii="Courier New" w:hAnsi="Courier New" w:cs="Courier New"/>
+        </w:rPr>
+      </w:pPr>
+      <w:r>
+        <w:rPr>
+          <w:rFonts w:ascii="Courier New" w:hAnsi="Courier New" w:cs="Courier New" w:hint="eastAsia"/>
+        </w:rPr>
+        <w:t>来自文件就用</w:t>
+      </w:r>
+      <w:r>
+        <w:rPr>
+          <w:rFonts w:ascii="Courier New" w:hAnsi="Courier New" w:cs="Courier New" w:hint="eastAsia"/>
+        </w:rPr>
+        <w:t>CreateFromFile</w:t>
+      </w:r>
+      <w:r>
+        <w:rPr>
+          <w:rFonts w:ascii="Courier New" w:hAnsi="Courier New" w:cs="Courier New" w:hint="eastAsia"/>
+        </w:rPr>
+        <w:t>（注意这种方法只能用于</w:t>
+      </w:r>
+      <w:r>
+        <w:rPr>
+          <w:rFonts w:ascii="Courier New" w:hAnsi="Courier New" w:cs="Courier New" w:hint="eastAsia"/>
+        </w:rPr>
+        <w:t>standalone</w:t>
+      </w:r>
+      <w:r>
+        <w:rPr>
+          <w:rFonts w:ascii="Courier New" w:hAnsi="Courier New" w:cs="Courier New" w:hint="eastAsia"/>
+        </w:rPr>
+        <w:t>程序）</w:t>
+      </w:r>
+      <w:r>
+        <w:rPr>
+          <w:rFonts w:ascii="Courier New" w:hAnsi="Courier New" w:cs="Courier New" w:hint="eastAsia"/>
+        </w:rPr>
+        <w:t>，这是最快的加载方法</w:t>
+      </w:r>
+    </w:p>
+    <w:p>
+      <w:pPr>
+        <w:rPr>
+          <w:rFonts w:ascii="Courier New" w:hAnsi="Courier New" w:cs="Courier New"/>
+        </w:rPr>
+      </w:pPr>
+      <w:r>
+        <w:rPr>
+          <w:rFonts w:ascii="Courier New" w:hAnsi="Courier New" w:cs="Courier New"/>
+        </w:rPr>
+        <w:t>也可以来自</w:t>
+      </w:r>
+      <w:r>
+        <w:rPr>
+          <w:rFonts w:ascii="Courier New" w:hAnsi="Courier New" w:cs="Courier New"/>
+        </w:rPr>
+        <w:t>Memory</w:t>
+      </w:r>
+      <w:r>
+        <w:rPr>
+          <w:rFonts w:ascii="Courier New" w:hAnsi="Courier New" w:cs="Courier New" w:hint="eastAsia"/>
+        </w:rPr>
+        <w:t>，</w:t>
+      </w:r>
+      <w:r>
+        <w:rPr>
+          <w:rFonts w:ascii="Courier New" w:hAnsi="Courier New" w:cs="Courier New"/>
+        </w:rPr>
+        <w:t>用</w:t>
+      </w:r>
+      <w:r>
+        <w:rPr>
+          <w:rFonts w:ascii="Courier New" w:hAnsi="Courier New" w:cs="Courier New"/>
+        </w:rPr>
+        <w:t>CreateFromMemory(byte[])</w:t>
+      </w:r>
+      <w:r>
+        <w:rPr>
+          <w:rFonts w:ascii="Courier New" w:hAnsi="Courier New" w:cs="Courier New" w:hint="eastAsia"/>
+        </w:rPr>
+        <w:t>，</w:t>
+      </w:r>
+      <w:r>
+        <w:rPr>
+          <w:rFonts w:ascii="Courier New" w:hAnsi="Courier New" w:cs="Courier New"/>
+        </w:rPr>
+        <w:t>这个</w:t>
+      </w:r>
+      <w:r>
+        <w:rPr>
+          <w:rFonts w:ascii="Courier New" w:hAnsi="Courier New" w:cs="Courier New"/>
+        </w:rPr>
+        <w:t>byte[]</w:t>
+      </w:r>
+      <w:r>
+        <w:rPr>
+          <w:rFonts w:ascii="Courier New" w:hAnsi="Courier New" w:cs="Courier New"/>
+        </w:rPr>
+        <w:t>可以来自文件读取的缓冲</w:t>
+      </w:r>
+      <w:r>
+        <w:rPr>
+          <w:rFonts w:ascii="Courier New" w:hAnsi="Courier New" w:cs="Courier New" w:hint="eastAsia"/>
+        </w:rPr>
+        <w:t>，</w:t>
+      </w:r>
+      <w:r>
+        <w:rPr>
+          <w:rFonts w:ascii="Courier New" w:hAnsi="Courier New" w:cs="Courier New"/>
+        </w:rPr>
+        <w:t>www</w:t>
+      </w:r>
+      <w:r>
+        <w:rPr>
+          <w:rFonts w:ascii="Courier New" w:hAnsi="Courier New" w:cs="Courier New"/>
+        </w:rPr>
+        <w:t>的下载或者其他可能的方式</w:t>
+      </w:r>
+    </w:p>
+    <w:p>
+      <w:pPr>
+        <w:rPr>
+          <w:rFonts w:ascii="Courier New" w:hAnsi="Courier New" w:cs="Courier New"/>
+          <w:color w:val="FF0000"/>
+        </w:rPr>
+      </w:pPr>
+      <w:r>
+        <w:rPr>
+          <w:rFonts w:ascii="Courier New" w:hAnsi="Courier New" w:cs="Courier New"/>
+          <w:color w:val="FF0000"/>
+        </w:rPr>
+        <w:t>其实</w:t>
+      </w:r>
+      <w:r>
+        <w:rPr>
+          <w:rFonts w:ascii="Courier New" w:hAnsi="Courier New" w:cs="Courier New"/>
+          <w:color w:val="FF0000"/>
+        </w:rPr>
+        <w:t>www</w:t>
+      </w:r>
+      <w:r>
+        <w:rPr>
+          <w:rFonts w:ascii="Courier New" w:hAnsi="Courier New" w:cs="Courier New"/>
+          <w:color w:val="FF0000"/>
+        </w:rPr>
+        <w:t>的</w:t>
+      </w:r>
+      <w:r>
+        <w:rPr>
+          <w:rFonts w:ascii="Courier New" w:hAnsi="Courier New" w:cs="Courier New"/>
+          <w:color w:val="FF0000"/>
+        </w:rPr>
+        <w:t>assetBundle</w:t>
+      </w:r>
+      <w:r>
+        <w:rPr>
+          <w:rFonts w:ascii="Courier New" w:hAnsi="Courier New" w:cs="Courier New"/>
+          <w:color w:val="FF0000"/>
+        </w:rPr>
+        <w:t>就是内部数据读取万后自动创建了一个</w:t>
+      </w:r>
+      <w:r>
+        <w:rPr>
+          <w:rFonts w:ascii="Courier New" w:hAnsi="Courier New" w:cs="Courier New"/>
+          <w:color w:val="FF0000"/>
+        </w:rPr>
+        <w:t>assetBundle</w:t>
+      </w:r>
+      <w:r>
+        <w:rPr>
+          <w:rFonts w:ascii="Courier New" w:hAnsi="Courier New" w:cs="Courier New"/>
+          <w:color w:val="FF0000"/>
+        </w:rPr>
+        <w:t>而已</w:t>
+      </w:r>
+    </w:p>
+    <w:p>
+      <w:pPr>
+        <w:rPr>
+          <w:rFonts w:ascii="Courier New" w:hAnsi="Courier New" w:cs="Courier New" w:hint="eastAsia"/>
+        </w:rPr>
+      </w:pPr>
+      <w:r>
+        <w:rPr>
+          <w:rFonts w:ascii="Courier New" w:hAnsi="Courier New" w:cs="Courier New"/>
+        </w:rPr>
+        <w:t>Create</w:t>
+      </w:r>
+      <w:r>
+        <w:rPr>
+          <w:rFonts w:ascii="Courier New" w:hAnsi="Courier New" w:cs="Courier New"/>
+        </w:rPr>
+        <w:t>完成以后</w:t>
+      </w:r>
+      <w:r>
+        <w:rPr>
+          <w:rFonts w:ascii="Courier New" w:hAnsi="Courier New" w:cs="Courier New" w:hint="eastAsia"/>
+        </w:rPr>
+        <w:t>，</w:t>
+      </w:r>
+      <w:r>
+        <w:rPr>
+          <w:rFonts w:ascii="Courier New" w:hAnsi="Courier New" w:cs="Courier New"/>
+        </w:rPr>
+        <w:t>等于把硬盘或者网络的一个文件读到内存的</w:t>
+      </w:r>
+      <w:r>
+        <w:rPr>
+          <w:rFonts w:ascii="Courier New" w:hAnsi="Courier New" w:cs="Courier New" w:hint="eastAsia"/>
+        </w:rPr>
+        <w:t xml:space="preserve"> </w:t>
+      </w:r>
       <w:bookmarkStart w:id="0" w:name="_GoBack"/>
       <w:bookmarkEnd w:id="0"/>
+      <w:r>
+        <w:rPr>
+          <w:rFonts w:ascii="Courier New" w:hAnsi="Courier New" w:cs="Courier New" w:hint="eastAsia"/>
+        </w:rPr>
+        <w:t>一个区域，</w:t>
+      </w:r>
+      <w:r>
+        <w:rPr>
+          <w:rFonts w:ascii="Courier New" w:hAnsi="Courier New" w:cs="Courier New" w:hint="eastAsia"/>
+        </w:rPr>
+        <w:t>这时候只是一个</w:t>
+      </w:r>
+      <w:r>
+        <w:rPr>
+          <w:rFonts w:ascii="Courier New" w:hAnsi="Courier New" w:cs="Courier New" w:hint="eastAsia"/>
+        </w:rPr>
+        <w:t>AssetBundle</w:t>
+      </w:r>
+      <w:r>
+        <w:rPr>
+          <w:rFonts w:ascii="Courier New" w:hAnsi="Courier New" w:cs="Courier New" w:hint="eastAsia"/>
+        </w:rPr>
+        <w:t>内存镜像数据块，还没有</w:t>
+      </w:r>
+      <w:r>
+        <w:rPr>
+          <w:rFonts w:ascii="Courier New" w:hAnsi="Courier New" w:cs="Courier New" w:hint="eastAsia"/>
+        </w:rPr>
+        <w:t>Assets</w:t>
+      </w:r>
+      <w:r>
+        <w:rPr>
+          <w:rFonts w:ascii="Courier New" w:hAnsi="Courier New" w:cs="Courier New" w:hint="eastAsia"/>
+        </w:rPr>
+        <w:t>的概念</w:t>
+      </w:r>
+    </w:p>
+    <w:p>
+      <w:pPr>
+        <w:rPr>
+          <w:rFonts w:ascii="Courier New" w:hAnsi="Courier New" w:cs="Courier New"/>
+        </w:rPr>
+      </w:pPr>
+      <w:r>
+        <w:rPr>
+          <w:rFonts w:ascii="Courier New" w:hAnsi="Courier New" w:cs="Courier New"/>
+        </w:rPr>
+        <w:t>Assets</w:t>
+      </w:r>
+      <w:r>
+        <w:rPr>
+          <w:rFonts w:ascii="Courier New" w:hAnsi="Courier New" w:cs="Courier New"/>
+        </w:rPr>
+        <w:t>加载</w:t>
+      </w:r>
+      <w:r>
+        <w:rPr>
+          <w:rFonts w:ascii="Courier New" w:hAnsi="Courier New" w:cs="Courier New" w:hint="eastAsia"/>
+        </w:rPr>
+        <w:t>：</w:t>
+      </w:r>
+    </w:p>
+    <w:p>
+      <w:pPr>
+        <w:rPr>
+          <w:rFonts w:ascii="Courier New" w:hAnsi="Courier New" w:cs="Courier New"/>
+        </w:rPr>
+      </w:pPr>
+      <w:r>
+        <w:rPr>
+          <w:rFonts w:ascii="Courier New" w:hAnsi="Courier New" w:cs="Courier New"/>
+        </w:rPr>
+        <w:t>用</w:t>
+      </w:r>
+      <w:r>
+        <w:rPr>
+          <w:rFonts w:ascii="Courier New" w:hAnsi="Courier New" w:cs="Courier New"/>
+        </w:rPr>
+        <w:t>AssetBundle.Load</w:t>
+      </w:r>
+      <w:r>
+        <w:rPr>
+          <w:rFonts w:ascii="Courier New" w:hAnsi="Courier New" w:cs="Courier New" w:hint="eastAsia"/>
+        </w:rPr>
+        <w:t>（通</w:t>
+      </w:r>
+      <w:r>
+        <w:rPr>
+          <w:rFonts w:ascii="Courier New" w:hAnsi="Courier New" w:cs="Courier New" w:hint="eastAsia"/>
+        </w:rPr>
+        <w:t>Resources.Load</w:t>
+      </w:r>
+      <w:r>
+        <w:rPr>
+          <w:rFonts w:ascii="Courier New" w:hAnsi="Courier New" w:cs="Courier New" w:hint="eastAsia"/>
+        </w:rPr>
+        <w:t>）</w:t>
+      </w:r>
+      <w:r>
+        <w:rPr>
+          <w:rFonts w:ascii="Courier New" w:hAnsi="Courier New" w:cs="Courier New" w:hint="eastAsia"/>
+        </w:rPr>
+        <w:t>这才会从</w:t>
+      </w:r>
+      <w:r>
+        <w:rPr>
+          <w:rFonts w:ascii="Courier New" w:hAnsi="Courier New" w:cs="Courier New" w:hint="eastAsia"/>
+        </w:rPr>
+        <w:t>AssetBundle</w:t>
+      </w:r>
+      <w:r>
+        <w:rPr>
+          <w:rFonts w:ascii="Courier New" w:hAnsi="Courier New" w:cs="Courier New" w:hint="eastAsia"/>
+        </w:rPr>
+        <w:t>的内存镜像中读取并创建一个</w:t>
+      </w:r>
+      <w:r>
+        <w:rPr>
+          <w:rFonts w:ascii="Courier New" w:hAnsi="Courier New" w:cs="Courier New" w:hint="eastAsia"/>
+        </w:rPr>
+        <w:t>Asset</w:t>
+      </w:r>
+      <w:r>
+        <w:rPr>
+          <w:rFonts w:ascii="Courier New" w:hAnsi="Courier New" w:cs="Courier New" w:hint="eastAsia"/>
+        </w:rPr>
+        <w:t>对象，</w:t>
+      </w:r>
+      <w:r>
+        <w:rPr>
+          <w:rFonts w:ascii="Courier New" w:hAnsi="Courier New" w:cs="Courier New" w:hint="eastAsia"/>
+        </w:rPr>
+        <w:t>创建</w:t>
+      </w:r>
+      <w:r>
+        <w:rPr>
+          <w:rFonts w:ascii="Courier New" w:hAnsi="Courier New" w:cs="Courier New" w:hint="eastAsia"/>
+        </w:rPr>
+        <w:t>Asset</w:t>
+      </w:r>
+      <w:r>
+        <w:rPr>
+          <w:rFonts w:ascii="Courier New" w:hAnsi="Courier New" w:cs="Courier New" w:hint="eastAsia"/>
+        </w:rPr>
+        <w:t>对象同时也会分配相应内存用于存放（反序列化）</w:t>
+      </w:r>
+      <w:r>
+        <w:rPr>
+          <w:rFonts w:ascii="Courier New" w:hAnsi="Courier New" w:cs="Courier New" w:hint="eastAsia"/>
+        </w:rPr>
+        <w:t>，</w:t>
+      </w:r>
+      <w:r>
+        <w:rPr>
+          <w:rFonts w:ascii="Courier New" w:hAnsi="Courier New" w:cs="Courier New"/>
+        </w:rPr>
+        <w:t>异步读取用</w:t>
+      </w:r>
+      <w:r>
+        <w:rPr>
+          <w:rFonts w:ascii="Courier New" w:hAnsi="Courier New" w:cs="Courier New"/>
+        </w:rPr>
+        <w:t>AssetBundle.LoadAsync</w:t>
+      </w:r>
+      <w:r>
+        <w:rPr>
+          <w:rFonts w:ascii="Courier New" w:hAnsi="Courier New" w:cs="Courier New" w:hint="eastAsia"/>
+        </w:rPr>
+        <w:t>，</w:t>
+      </w:r>
+      <w:r>
+        <w:rPr>
+          <w:rFonts w:ascii="Courier New" w:hAnsi="Courier New" w:cs="Courier New"/>
+        </w:rPr>
+        <w:t>也可以一次读取多个</w:t>
+      </w:r>
+      <w:r>
+        <w:rPr>
+          <w:rFonts w:ascii="Courier New" w:hAnsi="Courier New" w:cs="Courier New" w:hint="eastAsia"/>
+        </w:rPr>
+        <w:t>，</w:t>
+      </w:r>
+      <w:r>
+        <w:rPr>
+          <w:rFonts w:ascii="Courier New" w:hAnsi="Courier New" w:cs="Courier New"/>
+        </w:rPr>
+        <w:t>用</w:t>
+      </w:r>
+      <w:r>
+        <w:rPr>
+          <w:rFonts w:ascii="Courier New" w:hAnsi="Courier New" w:cs="Courier New"/>
+        </w:rPr>
+        <w:t>AssetBundle.LoadAll</w:t>
+      </w:r>
+    </w:p>
+    <w:p>
+      <w:pPr>
+        <w:rPr>
+          <w:rFonts w:ascii="Courier New" w:hAnsi="Courier New" w:cs="Courier New"/>
+          <w:b/>
+        </w:rPr>
+      </w:pPr>
+      <w:r>
+        <w:rPr>
+          <w:rFonts w:ascii="Courier New" w:hAnsi="Courier New" w:cs="Courier New"/>
+          <w:b/>
+        </w:rPr>
+        <w:t>AssetBundle</w:t>
+      </w:r>
+      <w:r>
+        <w:rPr>
+          <w:rFonts w:ascii="Courier New" w:hAnsi="Courier New" w:cs="Courier New"/>
+          <w:b/>
+        </w:rPr>
+        <w:t>的释放</w:t>
+      </w:r>
+    </w:p>
+    <w:p>
+      <w:pPr>
+        <w:rPr>
+          <w:rFonts w:ascii="Courier New" w:hAnsi="Courier New" w:cs="Courier New"/>
+        </w:rPr>
+      </w:pPr>
+      <w:r>
+        <w:rPr>
+          <w:rFonts w:ascii="Courier New" w:hAnsi="Courier New" w:cs="Courier New" w:hint="eastAsia"/>
+        </w:rPr>
+        <w:t>Asset</w:t>
+      </w:r>
+      <w:r>
+        <w:rPr>
+          <w:rFonts w:ascii="Courier New" w:hAnsi="Courier New" w:cs="Courier New"/>
+        </w:rPr>
+        <w:t>Bundle.Unload(false)</w:t>
+      </w:r>
+      <w:r>
+        <w:rPr>
+          <w:rFonts w:ascii="Courier New" w:hAnsi="Courier New" w:cs="Courier New"/>
+        </w:rPr>
+        <w:t>是释放</w:t>
+      </w:r>
+      <w:r>
+        <w:rPr>
+          <w:rFonts w:ascii="Courier New" w:hAnsi="Courier New" w:cs="Courier New"/>
+        </w:rPr>
+        <w:t>AssetBundle</w:t>
+      </w:r>
+      <w:r>
+        <w:rPr>
+          <w:rFonts w:ascii="Courier New" w:hAnsi="Courier New" w:cs="Courier New"/>
+        </w:rPr>
+        <w:t>文件的内存镜像</w:t>
+      </w:r>
+      <w:r>
+        <w:rPr>
+          <w:rFonts w:ascii="Courier New" w:hAnsi="Courier New" w:cs="Courier New" w:hint="eastAsia"/>
+        </w:rPr>
+        <w:t>，</w:t>
+      </w:r>
+      <w:r>
+        <w:rPr>
+          <w:rFonts w:ascii="Courier New" w:hAnsi="Courier New" w:cs="Courier New"/>
+        </w:rPr>
+        <w:t>不包含</w:t>
+      </w:r>
+      <w:r>
+        <w:rPr>
+          <w:rFonts w:ascii="Courier New" w:hAnsi="Courier New" w:cs="Courier New"/>
+        </w:rPr>
+        <w:t>Load</w:t>
+      </w:r>
+      <w:r>
+        <w:rPr>
+          <w:rFonts w:ascii="Courier New" w:hAnsi="Courier New" w:cs="Courier New"/>
+        </w:rPr>
+        <w:t>创建</w:t>
+      </w:r>
+      <w:r>
+        <w:rPr>
+          <w:rFonts w:ascii="Courier New" w:hAnsi="Courier New" w:cs="Courier New"/>
+        </w:rPr>
+        <w:t>的</w:t>
+      </w:r>
+      <w:r>
+        <w:rPr>
+          <w:rFonts w:ascii="Courier New" w:hAnsi="Courier New" w:cs="Courier New"/>
+        </w:rPr>
+        <w:t>Asset</w:t>
+      </w:r>
+      <w:r>
+        <w:rPr>
+          <w:rFonts w:ascii="Courier New" w:hAnsi="Courier New" w:cs="Courier New"/>
+        </w:rPr>
+        <w:t>内存对象</w:t>
+      </w:r>
+    </w:p>
+    <w:p>
+      <w:pPr>
+        <w:rPr>
+          <w:rFonts w:ascii="Courier New" w:hAnsi="Courier New" w:cs="Courier New"/>
+        </w:rPr>
+      </w:pPr>
+      <w:r>
+        <w:rPr>
+          <w:rFonts w:ascii="Courier New" w:hAnsi="Courier New" w:cs="Courier New" w:hint="eastAsia"/>
+        </w:rPr>
+        <w:t>Asset</w:t>
+      </w:r>
+      <w:r>
+        <w:rPr>
+          <w:rFonts w:ascii="Courier New" w:hAnsi="Courier New" w:cs="Courier New"/>
+        </w:rPr>
+        <w:t>Bundle.Unload(</w:t>
+      </w:r>
+      <w:r>
+        <w:rPr>
+          <w:rFonts w:ascii="Courier New" w:hAnsi="Courier New" w:cs="Courier New" w:hint="eastAsia"/>
+        </w:rPr>
+        <w:t>true</w:t>
+      </w:r>
+      <w:r>
+        <w:rPr>
+          <w:rFonts w:ascii="Courier New" w:hAnsi="Courier New" w:cs="Courier New"/>
+        </w:rPr>
+        <w:t>)</w:t>
+      </w:r>
+      <w:r>
+        <w:rPr>
+          <w:rFonts w:ascii="Courier New" w:hAnsi="Courier New" w:cs="Courier New"/>
+        </w:rPr>
+        <w:t>是释放</w:t>
+      </w:r>
+      <w:r>
+        <w:rPr>
+          <w:rFonts w:ascii="Courier New" w:hAnsi="Courier New" w:cs="Courier New"/>
+        </w:rPr>
+        <w:t>AssetBundle</w:t>
+      </w:r>
+      <w:r>
+        <w:rPr>
+          <w:rFonts w:ascii="Courier New" w:hAnsi="Courier New" w:cs="Courier New"/>
+        </w:rPr>
+        <w:t>文件的内存镜像</w:t>
+      </w:r>
+      <w:r>
+        <w:rPr>
+          <w:rFonts w:ascii="Courier New" w:hAnsi="Courier New" w:cs="Courier New" w:hint="eastAsia"/>
+        </w:rPr>
+        <w:t>并销毁所有用</w:t>
+      </w:r>
+      <w:r>
+        <w:rPr>
+          <w:rFonts w:ascii="Courier New" w:hAnsi="Courier New" w:cs="Courier New"/>
+        </w:rPr>
+        <w:t xml:space="preserve"> </w:t>
+      </w:r>
+      <w:r>
+        <w:rPr>
+          <w:rFonts w:ascii="Courier New" w:hAnsi="Courier New" w:cs="Courier New"/>
+        </w:rPr>
+        <w:t>Load</w:t>
+      </w:r>
+      <w:r>
+        <w:rPr>
+          <w:rFonts w:ascii="Courier New" w:hAnsi="Courier New" w:cs="Courier New"/>
+        </w:rPr>
+        <w:t>创建的</w:t>
+      </w:r>
+      <w:r>
+        <w:rPr>
+          <w:rFonts w:ascii="Courier New" w:hAnsi="Courier New" w:cs="Courier New"/>
+        </w:rPr>
+        <w:t>Asset</w:t>
+      </w:r>
+      <w:r>
+        <w:rPr>
+          <w:rFonts w:ascii="Courier New" w:hAnsi="Courier New" w:cs="Courier New"/>
+        </w:rPr>
+        <w:t>内存对象</w:t>
+      </w:r>
+    </w:p>
+    <w:p>
+      <w:pPr>
+        <w:rPr>
+          <w:rFonts w:ascii="Courier New" w:hAnsi="Courier New" w:cs="Courier New" w:hint="eastAsia"/>
+        </w:rPr>
+      </w:pPr>
+    </w:p>
+    <w:p>
+      <w:pPr>
+        <w:rPr>
+          <w:rFonts w:ascii="Courier New" w:hAnsi="Courier New" w:cs="Courier New"/>
+        </w:rPr>
+      </w:pPr>
+    </w:p>
+    <w:p>
+      <w:pPr>
+        <w:rPr>
+          <w:rFonts w:ascii="Courier New" w:hAnsi="Courier New" w:cs="Courier New" w:hint="eastAsia"/>
+        </w:rPr>
+      </w:pPr>
+    </w:p>
+    <w:p>
+      <w:pPr>
+        <w:rPr>
+          <w:rFonts w:ascii="Courier New" w:hAnsi="Courier New" w:cs="Courier New"/>
+        </w:rPr>
+      </w:pPr>
+    </w:p>
+    <w:p>
+      <w:pPr>
+        <w:rPr>
+          <w:rFonts w:ascii="Courier New" w:hAnsi="Courier New" w:cs="Courier New"/>
+        </w:rPr>
+      </w:pPr>
+    </w:p>
+    <w:p>
+      <w:pPr>
+        <w:rPr>
+          <w:rFonts w:ascii="Courier New" w:hAnsi="Courier New" w:cs="Courier New"/>
+        </w:rPr>
+      </w:pPr>
+    </w:p>
+    <w:p>
+      <w:pPr>
+        <w:rPr>
+          <w:rFonts w:ascii="Courier New" w:hAnsi="Courier New" w:cs="Courier New"/>
+        </w:rPr>
+      </w:pPr>
+    </w:p>
+    <w:p>
+      <w:pPr>
+        <w:rPr>
+          <w:rFonts w:ascii="Courier New" w:hAnsi="Courier New" w:cs="Courier New"/>
+        </w:rPr>
+      </w:pPr>
+    </w:p>
+    <w:p>
+      <w:pPr>
+        <w:rPr>
+          <w:rFonts w:ascii="Courier New" w:hAnsi="Courier New" w:cs="Courier New"/>
+        </w:rPr>
+      </w:pPr>
+    </w:p>
+    <w:p>
+      <w:pPr>
+        <w:rPr>
+          <w:rFonts w:ascii="Courier New" w:hAnsi="Courier New" w:cs="Courier New"/>
+        </w:rPr>
+      </w:pPr>
+    </w:p>
+    <w:p>
+      <w:pPr>
+        <w:rPr>
+          <w:rFonts w:ascii="Courier New" w:hAnsi="Courier New" w:cs="Courier New"/>
+        </w:rPr>
+      </w:pPr>
+    </w:p>
+    <w:p>
+      <w:pPr>
+        <w:rPr>
+          <w:rFonts w:ascii="Courier New" w:hAnsi="Courier New" w:cs="Courier New"/>
+        </w:rPr>
+      </w:pPr>
+    </w:p>
+    <w:p>
+      <w:pPr>
+        <w:rPr>
+          <w:rFonts w:ascii="Courier New" w:hAnsi="Courier New" w:cs="Courier New"/>
+        </w:rPr>
+      </w:pPr>
+    </w:p>
+    <w:p>
+      <w:pPr>
+        <w:rPr>
+          <w:rFonts w:ascii="Courier New" w:hAnsi="Courier New" w:cs="Courier New"/>
+        </w:rPr>
+      </w:pPr>
+    </w:p>
+    <w:p>
+      <w:pPr>
+        <w:rPr>
+          <w:rFonts w:ascii="Courier New" w:hAnsi="Courier New" w:cs="Courier New"/>
+        </w:rPr>
+      </w:pPr>
+    </w:p>
+    <w:p>
+      <w:pPr>
+        <w:rPr>
+          <w:rFonts w:ascii="Courier New" w:hAnsi="Courier New" w:cs="Courier New"/>
+        </w:rPr>
+      </w:pPr>
+    </w:p>
+    <w:p>
+      <w:pPr>
+        <w:rPr>
+          <w:rFonts w:ascii="Courier New" w:hAnsi="Courier New" w:cs="Courier New"/>
+        </w:rPr>
+      </w:pPr>
+    </w:p>
+    <w:p>
+      <w:pPr>
+        <w:rPr>
+          <w:rFonts w:ascii="Courier New" w:hAnsi="Courier New" w:cs="Courier New" w:hint="eastAsia"/>
+        </w:rPr>
+      </w:pPr>
+    </w:p>
+    <w:p>
+      <w:pPr>
+        <w:rPr>
+          <w:rFonts w:ascii="Courier New" w:hAnsi="Courier New" w:cs="Courier New"/>
+        </w:rPr>
+      </w:pPr>
+    </w:p>
+    <w:p>
+      <w:pPr>
+        <w:rPr>
+          <w:rFonts w:ascii="Courier New" w:hAnsi="Courier New" w:cs="Courier New" w:hint="eastAsia"/>
+        </w:rPr>
+      </w:pPr>
+    </w:p>
+    <w:p>
+      <w:pPr>
+        <w:rPr>
+          <w:rFonts w:ascii="Courier New" w:hAnsi="Courier New" w:cs="Courier New"/>
+        </w:rPr>
+      </w:pPr>
+    </w:p>
+    <w:p>
+      <w:pPr>
+        <w:rPr>
+          <w:rFonts w:ascii="Courier New" w:hAnsi="Courier New" w:cs="Courier New"/>
+        </w:rPr>
+      </w:pPr>
+    </w:p>
+    <w:p>
+      <w:pPr>
+        <w:rPr>
+          <w:rFonts w:ascii="Courier New" w:hAnsi="Courier New" w:cs="Courier New" w:hint="eastAsia"/>
+        </w:rPr>
+      </w:pPr>
     </w:p>
     <w:sectPr>
       <w:pgSz w:w="11906" w:h="16838"/>
